--- a/Misc/btd6_strategy.docx
+++ b/Misc/btd6_strategy.docx
@@ -48,7 +48,47 @@
           <w:szCs w:val="24"/>
           <w14:ligatures w14:val="none"/>
         </w:rPr>
-        <w:t xml:space="preserve">Here, I’ve written down my BTD6 knowledge, which I use to plan for each specific map. I’m not entirely sure what potential strategies, stronger tower combinations, or better upgrade paths I might be missing — especially for challenging rounds like 29, 40, 59, 63, and 78. I usually play on </w:t>
+        <w:t xml:space="preserve">Here, I’ve written down my BTD6 knowledge, which I use to plan </w:t>
+      </w:r>
+      <w:r>
+        <w:rPr>
+          <w:rFonts w:ascii="Times New Roman" w:eastAsia="Times New Roman" w:hAnsi="Times New Roman" w:cs="Times New Roman"/>
+          <w:kern w:val="0"/>
+          <w:sz w:val="24"/>
+          <w:szCs w:val="24"/>
+          <w14:ligatures w14:val="none"/>
+        </w:rPr>
+        <w:t xml:space="preserve">and manage </w:t>
+      </w:r>
+      <w:r>
+        <w:rPr>
+          <w:rFonts w:ascii="Times New Roman" w:eastAsia="Times New Roman" w:hAnsi="Times New Roman" w:cs="Times New Roman"/>
+          <w:kern w:val="0"/>
+          <w:sz w:val="24"/>
+          <w:szCs w:val="24"/>
+          <w14:ligatures w14:val="none"/>
+        </w:rPr>
+        <w:t>each specific map</w:t>
+      </w:r>
+      <w:r>
+        <w:rPr>
+          <w:rFonts w:ascii="Times New Roman" w:eastAsia="Times New Roman" w:hAnsi="Times New Roman" w:cs="Times New Roman"/>
+          <w:kern w:val="0"/>
+          <w:sz w:val="24"/>
+          <w:szCs w:val="24"/>
+          <w14:ligatures w14:val="none"/>
+        </w:rPr>
+        <w:t>.</w:t>
+      </w:r>
+      <w:r>
+        <w:rPr>
+          <w:rFonts w:ascii="Times New Roman" w:eastAsia="Times New Roman" w:hAnsi="Times New Roman" w:cs="Times New Roman"/>
+          <w:kern w:val="0"/>
+          <w:sz w:val="24"/>
+          <w:szCs w:val="24"/>
+          <w14:ligatures w14:val="none"/>
+        </w:rPr>
+        <w:t xml:space="preserve"> I usually play on </w:t>
       </w:r>
       <w:r>
         <w:rPr>
@@ -70,7 +110,7 @@
           <w:szCs w:val="24"/>
           <w14:ligatures w14:val="none"/>
         </w:rPr>
-        <w:t xml:space="preserve"> up to round 80. (I've reached round 180 several times, but the notes here focus only on the first 80 rounds — so I'm not currently considering DDTs, BADs, or boss events.)</w:t>
+        <w:t xml:space="preserve"> up to round 80. </w:t>
       </w:r>
     </w:p>
     <w:p>
@@ -509,7 +549,37 @@
           <w:szCs w:val="24"/>
           <w14:ligatures w14:val="none"/>
         </w:rPr>
-        <w:t xml:space="preserve">Very strong in the early game, even in the </w:t>
+        <w:t>I believe it is v</w:t>
+      </w:r>
+      <w:r>
+        <w:rPr>
+          <w:rFonts w:ascii="Times New Roman" w:eastAsia="Times New Roman" w:hAnsi="Times New Roman" w:cs="Times New Roman"/>
+          <w:kern w:val="0"/>
+          <w:sz w:val="24"/>
+          <w:szCs w:val="24"/>
+          <w14:ligatures w14:val="none"/>
+        </w:rPr>
+        <w:t xml:space="preserve">ery </w:t>
+      </w:r>
+      <w:r>
+        <w:rPr>
+          <w:rFonts w:ascii="Times New Roman" w:eastAsia="Times New Roman" w:hAnsi="Times New Roman" w:cs="Times New Roman"/>
+          <w:kern w:val="0"/>
+          <w:sz w:val="24"/>
+          <w:szCs w:val="24"/>
+          <w14:ligatures w14:val="none"/>
+        </w:rPr>
+        <w:t xml:space="preserve">helpful and </w:t>
+      </w:r>
+      <w:r>
+        <w:rPr>
+          <w:rFonts w:ascii="Times New Roman" w:eastAsia="Times New Roman" w:hAnsi="Times New Roman" w:cs="Times New Roman"/>
+          <w:kern w:val="0"/>
+          <w:sz w:val="24"/>
+          <w:szCs w:val="24"/>
+          <w14:ligatures w14:val="none"/>
+        </w:rPr>
+        <w:t xml:space="preserve">strong in the early game, even in the </w:t>
       </w:r>
       <w:r>
         <w:rPr>
@@ -821,29 +891,29 @@
           <w:szCs w:val="27"/>
           <w14:ligatures w14:val="none"/>
         </w:rPr>
+        <w:t>Druid</w:t>
+      </w:r>
+    </w:p>
+    <w:p>
+      <w:pPr>
+        <w:spacing w:before="100" w:beforeAutospacing="1" w:after="100" w:afterAutospacing="1" w:line="240" w:lineRule="auto"/>
+        <w:rPr>
+          <w:rFonts w:ascii="Times New Roman" w:eastAsia="Times New Roman" w:hAnsi="Times New Roman" w:cs="Times New Roman"/>
+          <w:kern w:val="0"/>
+          <w:sz w:val="24"/>
+          <w:szCs w:val="24"/>
+          <w14:ligatures w14:val="none"/>
+        </w:rPr>
+      </w:pPr>
+      <w:r>
+        <w:rPr>
+          <w:rFonts w:ascii="Times New Roman" w:eastAsia="Times New Roman" w:hAnsi="Times New Roman" w:cs="Times New Roman"/>
+          <w:kern w:val="0"/>
+          <w:sz w:val="24"/>
+          <w:szCs w:val="24"/>
+          <w14:ligatures w14:val="none"/>
+        </w:rPr>
         <w:lastRenderedPageBreak/>
-        <w:t>Druid</w:t>
-      </w:r>
-    </w:p>
-    <w:p>
-      <w:pPr>
-        <w:spacing w:before="100" w:beforeAutospacing="1" w:after="100" w:afterAutospacing="1" w:line="240" w:lineRule="auto"/>
-        <w:rPr>
-          <w:rFonts w:ascii="Times New Roman" w:eastAsia="Times New Roman" w:hAnsi="Times New Roman" w:cs="Times New Roman"/>
-          <w:kern w:val="0"/>
-          <w:sz w:val="24"/>
-          <w:szCs w:val="24"/>
-          <w14:ligatures w14:val="none"/>
-        </w:rPr>
-      </w:pPr>
-      <w:r>
-        <w:rPr>
-          <w:rFonts w:ascii="Times New Roman" w:eastAsia="Times New Roman" w:hAnsi="Times New Roman" w:cs="Times New Roman"/>
-          <w:kern w:val="0"/>
-          <w:sz w:val="24"/>
-          <w:szCs w:val="24"/>
-          <w14:ligatures w14:val="none"/>
-        </w:rPr>
         <w:t xml:space="preserve">I use Druids frequently. I typically upgrade to </w:t>
       </w:r>
       <w:r>
@@ -1576,18 +1646,7 @@
           <w:szCs w:val="24"/>
           <w14:ligatures w14:val="none"/>
         </w:rPr>
-        <w:t xml:space="preserve"> immediately and sell them before round 78 if I need the </w:t>
-      </w:r>
-      <w:r>
-        <w:rPr>
-          <w:rFonts w:ascii="Times New Roman" w:eastAsia="Times New Roman" w:hAnsi="Times New Roman" w:cs="Times New Roman"/>
-          <w:kern w:val="0"/>
-          <w:sz w:val="24"/>
-          <w:szCs w:val="24"/>
-          <w14:ligatures w14:val="none"/>
-        </w:rPr>
-        <w:lastRenderedPageBreak/>
-        <w:t>money (e.g., to upgrade a Sniper from 2-0-4 to 2-0-5). I’m aware there are more advanced farming strategies, but I haven’t explored them much yet.</w:t>
+        <w:t xml:space="preserve"> immediately and sell them before round 78 if I need the money (e.g., to upgrade a Sniper from 2-0-4 to 2-0-5). I’m aware there are more advanced farming strategies, but I haven’t explored them much yet.</w:t>
       </w:r>
     </w:p>
     <w:p>
@@ -2217,7 +2276,6 @@
           <w:szCs w:val="24"/>
           <w14:ligatures w14:val="none"/>
         </w:rPr>
-        <w:lastRenderedPageBreak/>
         <w:t xml:space="preserve">I’ve been using it occasionally. I find </w:t>
       </w:r>
       <w:r>
